--- a/Taller2/Documento/Taller2.docx
+++ b/Taller2/Documento/Taller2.docx
@@ -80,47 +80,7 @@
           <w:iCs w:val="0"/>
           <w:lang w:val="es-419"/>
         </w:rPr>
-        <w:t>Utilizar el m</w:t>
-      </w:r>
-      <w:r>
-        <w:rPr>
-          <w:i w:val="0"/>
-          <w:iCs w:val="0"/>
-          <w:lang w:val="es-419"/>
-        </w:rPr>
-        <w:t>é</w:t>
-      </w:r>
-      <w:r>
-        <w:rPr>
-          <w:i w:val="0"/>
-          <w:iCs w:val="0"/>
-          <w:lang w:val="es-419"/>
-        </w:rPr>
-        <w:t>todo de An</w:t>
-      </w:r>
-      <w:r>
-        <w:rPr>
-          <w:i w:val="0"/>
-          <w:iCs w:val="0"/>
-          <w:lang w:val="es-419"/>
-        </w:rPr>
-        <w:t>á</w:t>
-      </w:r>
-      <w:r>
-        <w:rPr>
-          <w:i w:val="0"/>
-          <w:iCs w:val="0"/>
-          <w:lang w:val="es-419"/>
-        </w:rPr>
-        <w:t xml:space="preserve">lisis de Componentes Principales (PCA) y analizar su </w:t>
-      </w:r>
-      <w:r>
-        <w:rPr>
-          <w:i w:val="0"/>
-          <w:iCs w:val="0"/>
-          <w:lang w:val="es-419"/>
-        </w:rPr>
-        <w:t>funcionalidad.</w:t>
+        <w:t>Utilizar el método de Análisis de Componentes Principales (PCA) y analizar su funcionalidad.</w:t>
       </w:r>
     </w:p>
     <w:p>
@@ -190,25 +150,7 @@
         <w:rPr>
           <w:lang w:val="es-419"/>
         </w:rPr>
-        <w:t xml:space="preserve">Determine la </w:t>
-      </w:r>
-      <w:r>
-        <w:rPr>
-          <w:lang w:val="es-419"/>
-        </w:rPr>
-        <w:t>transformación</w:t>
-      </w:r>
-      <w:r>
-        <w:rPr>
-          <w:lang w:val="es-419"/>
-        </w:rPr>
-        <w:t xml:space="preserve"> de</w:t>
-      </w:r>
-      <w:r>
-        <w:rPr>
-          <w:lang w:val="es-419"/>
-        </w:rPr>
-        <w:t xml:space="preserve"> </w:t>
+        <w:t xml:space="preserve">Determine la transformación de </w:t>
       </w:r>
       <m:oMath>
         <m:sSup>
@@ -247,13 +189,7 @@
         <w:rPr>
           <w:lang w:val="es-419"/>
         </w:rPr>
-        <w:t xml:space="preserve"> </w:t>
-      </w:r>
-      <w:r>
-        <w:rPr>
-          <w:lang w:val="es-419"/>
-        </w:rPr>
-        <w:t xml:space="preserve">a </w:t>
+        <w:t xml:space="preserve"> a </w:t>
       </w:r>
       <m:oMath>
         <m:sSup>
@@ -292,13 +228,7 @@
         <w:rPr>
           <w:lang w:val="es-419"/>
         </w:rPr>
-        <w:t xml:space="preserve"> </w:t>
-      </w:r>
-      <w:r>
-        <w:rPr>
-          <w:lang w:val="es-419"/>
-        </w:rPr>
-        <w:t>utilizando PCA (sobre el conjunto de entrenamiento)</w:t>
+        <w:t xml:space="preserve"> utilizando PCA (sobre el conjunto de entrenamiento)</w:t>
       </w:r>
       <w:r>
         <w:rPr>
@@ -400,6 +330,7 @@
       </w:pPr>
       <w:r>
         <w:rPr>
+          <w:noProof/>
           <w:lang w:val="es-419"/>
         </w:rPr>
         <w:drawing>
@@ -525,6 +456,7 @@
       </w:pPr>
       <w:r>
         <w:rPr>
+          <w:noProof/>
           <w:lang w:val="es-419"/>
         </w:rPr>
         <w:drawing>
@@ -684,6 +616,7 @@
       </w:pPr>
       <w:r>
         <w:rPr>
+          <w:noProof/>
           <w:lang w:val="es-419"/>
         </w:rPr>
         <w:drawing>
@@ -759,6 +692,7 @@
       </w:pPr>
       <w:r>
         <w:rPr>
+          <w:noProof/>
           <w:lang w:val="es-419"/>
         </w:rPr>
         <w:drawing>
@@ -835,6 +769,7 @@
       </w:pPr>
       <w:r>
         <w:rPr>
+          <w:noProof/>
           <w:lang w:val="es-419"/>
         </w:rPr>
         <w:drawing>
@@ -936,6 +871,7 @@
       </w:pPr>
       <w:r>
         <w:rPr>
+          <w:noProof/>
           <w:lang w:val="es-419"/>
         </w:rPr>
         <w:drawing>
@@ -1091,6 +1027,7 @@
       </w:pPr>
       <w:r>
         <w:rPr>
+          <w:noProof/>
           <w:lang w:val="es-419"/>
         </w:rPr>
         <w:lastRenderedPageBreak/>
@@ -1193,6 +1130,7 @@
       </w:pPr>
       <w:r>
         <w:rPr>
+          <w:noProof/>
           <w:lang w:val="es-419"/>
         </w:rPr>
         <w:drawing>
@@ -1294,6 +1232,7 @@
       </w:pPr>
       <w:r>
         <w:rPr>
+          <w:noProof/>
           <w:lang w:val="es-419"/>
         </w:rPr>
         <w:drawing>
@@ -1409,6 +1348,7 @@
       </w:pPr>
       <w:r>
         <w:rPr>
+          <w:noProof/>
           <w:lang w:val="es-419"/>
         </w:rPr>
         <w:drawing>
@@ -2161,21 +2101,7 @@
                   <w:rFonts w:ascii="Cambria Math" w:hAnsi="Cambria Math"/>
                   <w:lang w:val="es-419"/>
                 </w:rPr>
-                <m:t>m</m:t>
-              </m:r>
-              <m:r>
-                <w:rPr>
-                  <w:rFonts w:ascii="Cambria Math" w:hAnsi="Cambria Math"/>
-                  <w:lang w:val="es-419"/>
-                </w:rPr>
-                <m:t>x</m:t>
-              </m:r>
-              <m:r>
-                <w:rPr>
-                  <w:rFonts w:ascii="Cambria Math" w:hAnsi="Cambria Math"/>
-                  <w:lang w:val="es-419"/>
-                </w:rPr>
-                <m:t>N</m:t>
+                <m:t>mxN</m:t>
               </m:r>
             </m:sub>
           </m:sSub>
@@ -2313,6 +2239,7 @@
       </w:pPr>
       <w:r>
         <w:rPr>
+          <w:noProof/>
           <w:lang w:val="es-419"/>
         </w:rPr>
         <w:drawing>
@@ -2946,6 +2873,7 @@
       </w:pPr>
       <w:r>
         <w:rPr>
+          <w:noProof/>
           <w:lang w:val="es-419"/>
         </w:rPr>
         <w:drawing>
@@ -3038,6 +2966,7 @@
       </w:pPr>
       <w:r>
         <w:rPr>
+          <w:noProof/>
           <w:lang w:val="es-419"/>
         </w:rPr>
         <w:drawing>
@@ -3155,6 +3084,7 @@
       </w:pPr>
       <w:r>
         <w:rPr>
+          <w:noProof/>
           <w:lang w:val="es-419"/>
         </w:rPr>
         <w:drawing>
@@ -3258,6 +3188,7 @@
       </w:pPr>
       <w:r>
         <w:rPr>
+          <w:noProof/>
           <w:lang w:val="es-419"/>
         </w:rPr>
         <w:drawing>
@@ -3453,6 +3384,7 @@
       </w:pPr>
       <w:r>
         <w:rPr>
+          <w:noProof/>
           <w:lang w:val="es-419"/>
         </w:rPr>
         <w:drawing>
@@ -3901,6 +3833,7 @@
       </w:pPr>
       <w:r>
         <w:rPr>
+          <w:noProof/>
           <w:lang w:val="es-CO"/>
         </w:rPr>
         <w:drawing>
@@ -3993,6 +3926,7 @@
       </w:pPr>
       <w:r>
         <w:rPr>
+          <w:noProof/>
           <w:lang w:val="es-419"/>
         </w:rPr>
         <w:drawing>
@@ -4079,6 +4013,7 @@
       </w:pPr>
       <w:r>
         <w:rPr>
+          <w:noProof/>
           <w:lang w:val="es-419"/>
         </w:rPr>
         <w:drawing>
@@ -4143,13 +4078,7 @@
         <w:rPr>
           <w:lang w:val="es-419"/>
         </w:rPr>
-        <w:t>Visualice la clasificación realizada sobre el conjunto de prueba</w:t>
-      </w:r>
-      <w:r>
-        <w:rPr>
-          <w:lang w:val="es-419"/>
-        </w:rPr>
-        <w:t>:</w:t>
+        <w:t>Visualice la clasificación realizada sobre el conjunto de prueba:</w:t>
       </w:r>
     </w:p>
     <w:p>
@@ -4219,6 +4148,7 @@
       </w:pPr>
       <w:r>
         <w:rPr>
+          <w:noProof/>
           <w:lang w:val="es-419"/>
         </w:rPr>
         <w:drawing>
@@ -4305,6 +4235,7 @@
       </w:pPr>
       <w:r>
         <w:rPr>
+          <w:noProof/>
           <w:lang w:val="es-419"/>
         </w:rPr>
         <w:drawing>
@@ -4451,6 +4382,7 @@
       </w:pPr>
       <w:r>
         <w:rPr>
+          <w:noProof/>
           <w:lang w:val="es-419"/>
         </w:rPr>
         <w:drawing>
@@ -4581,6 +4513,7 @@
       </w:pPr>
       <w:r>
         <w:rPr>
+          <w:noProof/>
           <w:lang w:val="es-419"/>
         </w:rPr>
         <w:drawing>
@@ -4772,6 +4705,7 @@
       </w:pPr>
       <w:r>
         <w:rPr>
+          <w:noProof/>
           <w:lang w:val="es-419"/>
         </w:rPr>
         <w:drawing>
@@ -4858,6 +4792,7 @@
       </w:pPr>
       <w:r>
         <w:rPr>
+          <w:noProof/>
           <w:lang w:val="es-419"/>
         </w:rPr>
         <w:drawing>
@@ -4908,6 +4843,7 @@
       </w:pPr>
       <w:r>
         <w:rPr>
+          <w:noProof/>
           <w:lang w:val="es-419"/>
         </w:rPr>
         <w:drawing>
@@ -4958,6 +4894,7 @@
       </w:pPr>
       <w:r>
         <w:rPr>
+          <w:noProof/>
           <w:lang w:val="es-419"/>
         </w:rPr>
         <w:drawing>
@@ -5340,13 +5277,7 @@
         <w:rPr>
           <w:lang w:val="es-419"/>
         </w:rPr>
-        <w:t xml:space="preserve">presentan los errores más bajos, el clasificador Bayesiano Gaussiano aplicando la reducción de dimensión, presenta un rendimiento bueno y no muy alejado del </w:t>
-      </w:r>
-      <w:r>
-        <w:rPr>
-          <w:lang w:val="es-419"/>
-        </w:rPr>
-        <w:t xml:space="preserve">Bayesiano Gaussiano </w:t>
+        <w:t xml:space="preserve">presentan los errores más bajos, el clasificador Bayesiano Gaussiano aplicando la reducción de dimensión, presenta un rendimiento bueno y no muy alejado del Bayesiano Gaussiano </w:t>
       </w:r>
       <w:proofErr w:type="spellStart"/>
       <w:r>
@@ -7839,6 +7770,7 @@
   <w:style w:type="character" w:default="1" w:styleId="DefaultParagraphFont">
     <w:name w:val="Default Paragraph Font"/>
     <w:uiPriority w:val="1"/>
+    <w:semiHidden/>
     <w:unhideWhenUsed/>
   </w:style>
   <w:style w:type="table" w:default="1" w:styleId="TableNormal">
